--- a/bayes_kineticmodel.docx
+++ b/bayes_kineticmodel.docx
@@ -419,6 +419,20 @@
         <w:ind w:firstLine="195"/>
       </w:pPr>
       <w:r>
+        <w:rPr>
+          <w:b/>
+        </w:rPr>
+        <w:t xml:space="preserve">         </w:t>
+      </w:r>
+      <w:r>
+        <w:t>tcm1_idl.c</w:t>
+      </w:r>
+    </w:p>
+    <w:p>
+      <w:pPr>
+        <w:ind w:firstLine="195"/>
+      </w:pPr>
+      <w:r>
         <w:t xml:space="preserve">      </w:t>
       </w:r>
       <w:r>
@@ -471,10 +485,7 @@
         <w:t>tcm2_reverse_idl.c</w:t>
       </w:r>
       <w:r>
-        <w:t xml:space="preserve">                       </w:t>
-      </w:r>
-      <w:r>
-        <w:t xml:space="preserve">two tissue compartment fitting              </w:t>
+        <w:t xml:space="preserve">                       two tissue compartment fitting              </w:t>
       </w:r>
       <w:r>
         <w:t>-</w:t>
@@ -541,49 +552,720 @@
       </w:r>
       <w:proofErr w:type="spellEnd"/>
       <w:r>
-        <w:t xml:space="preserve"> linear model fitting</w:t>
-      </w:r>
+        <w:t xml:space="preserve"> linear model fitting </w:t>
+      </w:r>
+      <w:r>
+        <w:t xml:space="preserve">    +-    </w:t>
+      </w:r>
+    </w:p>
+    <w:p>
+      <w:pPr>
+        <w:ind w:firstLine="195"/>
+      </w:pPr>
+      <w:r>
+        <w:t xml:space="preserve">     </w:t>
+      </w:r>
+      <w:r>
+        <w:t xml:space="preserve">   </w:t>
+      </w:r>
+      <w:r>
+        <w:t>mrtm_idl.cc</w:t>
+      </w:r>
+      <w:r>
+        <w:t xml:space="preserve">                                     multi-linear refer</w:t>
+      </w:r>
+      <w:r>
+        <w:t xml:space="preserve">ence tissue model (same as </w:t>
+      </w:r>
+      <w:proofErr w:type="spellStart"/>
+      <w:r>
+        <w:t>srtm</w:t>
+      </w:r>
+      <w:proofErr w:type="spellEnd"/>
+      <w:r>
+        <w:t xml:space="preserve"> except t*)     +</w:t>
+      </w:r>
+    </w:p>
+    <w:p>
+      <w:pPr>
+        <w:ind w:firstLine="195"/>
+      </w:pPr>
+      <w:r>
+        <w:t xml:space="preserve">        mrtm2_idl.cc(?)</w:t>
+      </w:r>
+    </w:p>
+    <w:p>
+      <w:pPr>
+        <w:ind w:firstLine="195"/>
+      </w:pPr>
+      <w:r>
+        <w:t xml:space="preserve">     </w:t>
+      </w:r>
+      <w:r>
+        <w:t xml:space="preserve">   </w:t>
+      </w:r>
+      <w:r>
+        <w:t>srtm_idl.cc</w:t>
+      </w:r>
+      <w:r>
+        <w:t xml:space="preserve">                                       simplified reference tissue model (k1/k2 constant, can model as                             </w:t>
+      </w:r>
+    </w:p>
+    <w:p>
+      <w:pPr>
+        <w:ind w:firstLine="195"/>
+      </w:pPr>
+      <w:r>
+        <w:t xml:space="preserve">                                                                   one-tissue </w:t>
+      </w:r>
+      <w:proofErr w:type="gramStart"/>
+      <w:r>
+        <w:t>compartment)  +</w:t>
+      </w:r>
+      <w:proofErr w:type="gramEnd"/>
+    </w:p>
+    <w:p>
+      <w:pPr>
+        <w:ind w:firstLine="195"/>
+      </w:pPr>
+      <w:r>
+        <w:t xml:space="preserve">     </w:t>
+      </w:r>
+      <w:r>
+        <w:t xml:space="preserve">   </w:t>
+      </w:r>
+      <w:r>
+        <w:t>frtm_idl.cc(?)</w:t>
+      </w:r>
+      <w:r>
+        <w:t xml:space="preserve">                                  full reference tissue compartment (k2/k2 </w:t>
+      </w:r>
+      <w:proofErr w:type="gramStart"/>
+      <w:r>
+        <w:t xml:space="preserve">constant)   </w:t>
+      </w:r>
+      <w:proofErr w:type="gramEnd"/>
+      <w:r>
+        <w:t>+</w:t>
+      </w:r>
+    </w:p>
+    <w:p>
+      <w:pPr>
+        <w:ind w:firstLine="195"/>
+      </w:pPr>
+      <w:r>
+        <w:t xml:space="preserve">     </w:t>
+      </w:r>
+      <w:r>
+        <w:t xml:space="preserve">   </w:t>
+      </w:r>
+      <w:r>
+        <w:t>rrtm_idl.cc(?)</w:t>
+      </w:r>
+      <w:r>
+        <w:t xml:space="preserve">                                  full reference tissue model (k4=0) +</w:t>
+      </w:r>
+    </w:p>
+    <w:p>
+      <w:pPr>
+        <w:ind w:firstLine="195"/>
+      </w:pPr>
+      <w:r>
+        <w:t xml:space="preserve">    </w:t>
+      </w:r>
+      <w:r>
+        <w:t xml:space="preserve">  </w:t>
+      </w:r>
+      <w:r>
+        <w:t>MA1_idl.cc(?)</w:t>
+      </w:r>
+      <w:r>
+        <w:t xml:space="preserve">                                    multi-linear analysis - </w:t>
+      </w:r>
+    </w:p>
+    <w:p>
+      <w:pPr>
+        <w:ind w:firstLine="195"/>
+      </w:pPr>
+      <w:r>
+        <w:t xml:space="preserve">    </w:t>
+      </w:r>
+      <w:r>
+        <w:t xml:space="preserve">  </w:t>
+      </w:r>
+      <w:r>
+        <w:t>MA2_idl.cc(?)</w:t>
+      </w:r>
+      <w:r>
+        <w:t xml:space="preserve">                                    multi-linear analysis -</w:t>
+      </w:r>
+    </w:p>
+    <w:p>
+      <w:pPr>
+        <w:ind w:firstLine="195"/>
+      </w:pPr>
+      <w:r>
+        <w:t xml:space="preserve">    </w:t>
+      </w:r>
+      <w:r>
+        <w:t xml:space="preserve">  </w:t>
+      </w:r>
+      <w:r>
+        <w:t>tcm3_idl.cc(?)</w:t>
+      </w:r>
+      <w:r>
+        <w:t xml:space="preserve">                                   three tissue compartment model </w:t>
+      </w:r>
+    </w:p>
+    <w:p>
+      <w:pPr>
+        <w:ind w:firstLine="195"/>
+      </w:pPr>
+      <w:r>
+        <w:t xml:space="preserve">    </w:t>
+      </w:r>
+      <w:r>
+        <w:t xml:space="preserve">   </w:t>
+      </w:r>
+      <w:r>
+        <w:t>tcm2_dualinput_idl.cc(?)</w:t>
+      </w:r>
+      <w:r>
+        <w:t xml:space="preserve">               two tissue compartment model with dual input function</w:t>
+      </w:r>
+    </w:p>
+    <w:p>
+      <w:pPr>
+        <w:ind w:firstLine="195"/>
+      </w:pPr>
+      <w:r>
+        <w:t xml:space="preserve">   </w:t>
+      </w:r>
+      <w:r>
+        <w:t xml:space="preserve">   </w:t>
+      </w:r>
+      <w:r>
+        <w:t>mbf_idl.cc</w:t>
+      </w:r>
+      <w:r>
+        <w:t xml:space="preserve">     </w:t>
+      </w:r>
+      <w:r>
+        <w:t xml:space="preserve">                                     myocardial blood flow estimation (one compartment)</w:t>
+      </w:r>
+    </w:p>
+    <w:p>
+      <w:pPr>
+        <w:ind w:firstLine="195"/>
+      </w:pPr>
+      <w:r>
+        <w:t xml:space="preserve">   </w:t>
+      </w:r>
+      <w:r>
+        <w:t xml:space="preserve">   </w:t>
+      </w:r>
+      <w:r>
+        <w:t>exp_idl.cc(?)</w:t>
+      </w:r>
+      <w:r>
+        <w:t xml:space="preserve">                                      basic exponential model</w:t>
+      </w:r>
+    </w:p>
+    <w:p>
+      <w:pPr>
+        <w:ind w:firstLine="195"/>
+      </w:pPr>
+      <w:r>
+        <w:t xml:space="preserve">      pct_idl.cc                                            perfusion </w:t>
+      </w:r>
+      <w:proofErr w:type="spellStart"/>
+      <w:r>
+        <w:t>ct</w:t>
+      </w:r>
+      <w:proofErr w:type="spellEnd"/>
+      <w:r>
+        <w:t xml:space="preserve"> inference</w:t>
+      </w:r>
+    </w:p>
+    <w:p>
+      <w:pPr>
+        <w:ind w:firstLine="195"/>
+      </w:pPr>
+    </w:p>
+    <w:p>
+      <w:pPr>
+        <w:ind w:firstLine="195"/>
+      </w:pPr>
+      <w:r>
+        <w:t xml:space="preserve">  </w:t>
+      </w:r>
+      <w:r>
+        <w:t xml:space="preserve">    </w:t>
+      </w:r>
+      <w:proofErr w:type="spellStart"/>
+      <w:r>
+        <w:t>tgo.c</w:t>
+      </w:r>
+      <w:proofErr w:type="spellEnd"/>
+      <w:r>
+        <w:t xml:space="preserve">     </w:t>
+      </w:r>
+      <w:r>
+        <w:t xml:space="preserve">                                              </w:t>
+      </w:r>
+      <w:r>
+        <w:t xml:space="preserve">optimization, using </w:t>
+      </w:r>
+      <w:proofErr w:type="spellStart"/>
+      <w:r>
+        <w:t>powell</w:t>
+      </w:r>
+      <w:proofErr w:type="spellEnd"/>
+      <w:r>
+        <w:t xml:space="preserve"> or </w:t>
+      </w:r>
+      <w:proofErr w:type="spellStart"/>
+      <w:r>
+        <w:t>baboya</w:t>
+      </w:r>
+      <w:proofErr w:type="spellEnd"/>
+    </w:p>
+    <w:p>
+      <w:pPr>
+        <w:ind w:firstLine="195"/>
+      </w:pPr>
+      <w:r>
+        <w:t xml:space="preserve">      </w:t>
+      </w:r>
+      <w:proofErr w:type="spellStart"/>
+      <w:r>
+        <w:t>bootstrap.c</w:t>
+      </w:r>
+      <w:proofErr w:type="spellEnd"/>
+      <w:r>
+        <w:t xml:space="preserve">, </w:t>
+      </w:r>
+      <w:proofErr w:type="spellStart"/>
+      <w:r>
+        <w:t>bootstrapr.c</w:t>
+      </w:r>
+      <w:proofErr w:type="spellEnd"/>
+      <w:r>
+        <w:t xml:space="preserve">               bootstrap sampling (with return samples)</w:t>
+      </w:r>
+    </w:p>
+    <w:p>
+      <w:pPr>
+        <w:ind w:firstLine="195"/>
+      </w:pPr>
+      <w:r>
+        <w:t xml:space="preserve">        </w:t>
+      </w:r>
+    </w:p>
+    <w:p>
+      <w:pPr>
+        <w:ind w:firstLine="195"/>
+      </w:pPr>
+      <w:r>
+        <w:t xml:space="preserve">   </w:t>
+      </w:r>
+    </w:p>
+    <w:p>
+      <w:pPr>
+        <w:ind w:firstLine="195"/>
+      </w:pPr>
+      <w:r>
+        <w:t>Note: all programs are voxel-based. Image-based can be implemented with a</w:t>
+      </w:r>
+      <w:r>
+        <w:t>n</w:t>
+      </w:r>
+      <w:r>
+        <w:t xml:space="preserve"> interface program.</w:t>
+      </w:r>
+    </w:p>
+    <w:p>
+      <w:pPr>
+        <w:ind w:firstLine="195"/>
+        <w:rPr>
+          <w:color w:val="FF0000"/>
+        </w:rPr>
+      </w:pPr>
+      <w:r>
+        <w:rPr>
+          <w:color w:val="FF0000"/>
+        </w:rPr>
+        <w:lastRenderedPageBreak/>
+        <w:t>/home/</w:t>
+      </w:r>
+      <w:proofErr w:type="spellStart"/>
+      <w:r>
+        <w:rPr>
+          <w:color w:val="FF0000"/>
+        </w:rPr>
+        <w:t>tsun</w:t>
+      </w:r>
+      <w:proofErr w:type="spellEnd"/>
+      <w:r>
+        <w:rPr>
+          <w:color w:val="FF0000"/>
+        </w:rPr>
+        <w:t>/bin/</w:t>
+      </w:r>
+      <w:proofErr w:type="spellStart"/>
+      <w:r>
+        <w:rPr>
+          <w:color w:val="FF0000"/>
+        </w:rPr>
+        <w:t>tpcclib</w:t>
+      </w:r>
+      <w:proofErr w:type="spellEnd"/>
+      <w:r>
+        <w:rPr>
+          <w:color w:val="FF0000"/>
+        </w:rPr>
+        <w:t>-master/</w:t>
+      </w:r>
+      <w:proofErr w:type="spellStart"/>
+      <w:r>
+        <w:rPr>
+          <w:color w:val="FF0000"/>
+        </w:rPr>
+        <w:t>src</w:t>
+      </w:r>
+      <w:proofErr w:type="spellEnd"/>
+      <w:r>
+        <w:rPr>
+          <w:color w:val="FF0000"/>
+        </w:rPr>
+        <w:t>/v1/</w:t>
+      </w:r>
+      <w:proofErr w:type="spellStart"/>
+      <w:r>
+        <w:rPr>
+          <w:color w:val="FF0000"/>
+        </w:rPr>
+        <w:t>libtpcmodel</w:t>
+      </w:r>
+      <w:proofErr w:type="spellEnd"/>
+    </w:p>
+    <w:p>
+      <w:pPr>
+        <w:ind w:firstLine="195"/>
+        <w:rPr>
+          <w:color w:val="FF0000"/>
+        </w:rPr>
+      </w:pPr>
+      <w:r>
+        <w:rPr>
+          <w:color w:val="FF0000"/>
+        </w:rPr>
+        <w:t>/home/</w:t>
+      </w:r>
+      <w:proofErr w:type="spellStart"/>
+      <w:r>
+        <w:rPr>
+          <w:color w:val="FF0000"/>
+        </w:rPr>
+        <w:t>tsun</w:t>
+      </w:r>
+      <w:proofErr w:type="spellEnd"/>
+      <w:r>
+        <w:rPr>
+          <w:color w:val="FF0000"/>
+        </w:rPr>
+        <w:t>/bin/</w:t>
+      </w:r>
+      <w:proofErr w:type="spellStart"/>
+      <w:r>
+        <w:rPr>
+          <w:color w:val="FF0000"/>
+        </w:rPr>
+        <w:t>tpcclib</w:t>
+      </w:r>
+      <w:proofErr w:type="spellEnd"/>
+      <w:r>
+        <w:rPr>
+          <w:color w:val="FF0000"/>
+        </w:rPr>
+        <w:t>-master/</w:t>
+      </w:r>
+      <w:proofErr w:type="spellStart"/>
+      <w:r>
+        <w:rPr>
+          <w:color w:val="FF0000"/>
+        </w:rPr>
+        <w:t>src</w:t>
+      </w:r>
+      <w:proofErr w:type="spellEnd"/>
+      <w:r>
+        <w:rPr>
+          <w:color w:val="FF0000"/>
+        </w:rPr>
+        <w:t>/v1/</w:t>
+      </w:r>
+      <w:proofErr w:type="spellStart"/>
+      <w:r>
+        <w:rPr>
+          <w:color w:val="FF0000"/>
+        </w:rPr>
+        <w:t>mtga</w:t>
+      </w:r>
+      <w:proofErr w:type="spellEnd"/>
+      <w:r>
+        <w:rPr>
+          <w:color w:val="FF0000"/>
+        </w:rPr>
+        <w:t xml:space="preserve"> (compile here)</w:t>
+      </w:r>
+    </w:p>
+    <w:p>
+      <w:pPr>
+        <w:rPr>
+          <w:b/>
+        </w:rPr>
+      </w:pPr>
+      <w:proofErr w:type="spellStart"/>
+      <w:r>
+        <w:rPr>
+          <w:b/>
+        </w:rPr>
+        <w:t>Sim</w:t>
+      </w:r>
+      <w:r>
+        <w:rPr>
+          <w:b/>
+        </w:rPr>
+        <w:t>_pros</w:t>
+      </w:r>
+      <w:proofErr w:type="spellEnd"/>
+      <w:r>
+        <w:rPr>
+          <w:b/>
+        </w:rPr>
+        <w:t>/</w:t>
+      </w:r>
+    </w:p>
+    <w:p>
+      <w:pPr>
+        <w:ind w:firstLine="195"/>
+        <w:rPr>
+          <w:b/>
+        </w:rPr>
+      </w:pPr>
+      <w:proofErr w:type="gramStart"/>
+      <w:r>
+        <w:rPr>
+          <w:b/>
+        </w:rPr>
+        <w:t>..</w:t>
+      </w:r>
+      <w:proofErr w:type="gramEnd"/>
+      <w:r>
+        <w:rPr>
+          <w:b/>
+        </w:rPr>
+        <w:t>/</w:t>
+      </w:r>
+      <w:proofErr w:type="spellStart"/>
+      <w:r>
+        <w:rPr>
+          <w:b/>
+        </w:rPr>
+        <w:t>src</w:t>
+      </w:r>
+      <w:proofErr w:type="spellEnd"/>
+    </w:p>
+    <w:p>
+      <w:pPr>
+        <w:ind w:firstLine="195"/>
+      </w:pPr>
+      <w:r>
+        <w:t xml:space="preserve">  Sim1cm.c</w:t>
+      </w:r>
+      <w:r>
+        <w:t xml:space="preserve">                                    simulate one-tissue </w:t>
+      </w:r>
+      <w:proofErr w:type="spellStart"/>
+      <w:r>
+        <w:t>comaprtment</w:t>
+      </w:r>
+      <w:proofErr w:type="spellEnd"/>
+    </w:p>
+    <w:p>
+      <w:pPr>
+        <w:ind w:firstLine="195"/>
+      </w:pPr>
+      <w:r>
+        <w:t xml:space="preserve">  Sim2cm.c </w:t>
+      </w:r>
+      <w:r>
+        <w:t xml:space="preserve">                                   simulate two-tissue </w:t>
+      </w:r>
+      <w:proofErr w:type="spellStart"/>
+      <w:r>
+        <w:t>comaprtment</w:t>
+      </w:r>
+      <w:proofErr w:type="spellEnd"/>
+    </w:p>
+    <w:p>
+      <w:pPr>
+        <w:ind w:firstLine="195"/>
+      </w:pPr>
+      <w:r>
+        <w:t xml:space="preserve">  </w:t>
+      </w:r>
+      <w:proofErr w:type="spellStart"/>
+      <w:r>
+        <w:t>simLogan</w:t>
+      </w:r>
+      <w:r>
+        <w:t>.c</w:t>
+      </w:r>
+      <w:proofErr w:type="spellEnd"/>
+      <w:r>
+        <w:t xml:space="preserve">                                  simulate Logan </w:t>
+      </w:r>
+    </w:p>
+    <w:p>
+      <w:pPr>
+        <w:ind w:firstLine="195"/>
+      </w:pPr>
       <w:r>
         <w:t xml:space="preserve"> </w:t>
       </w:r>
-      <w:r>
-        <w:t xml:space="preserve">    +-    </w:t>
-      </w:r>
-    </w:p>
-    <w:p>
-      <w:pPr>
-        <w:ind w:firstLine="195"/>
-      </w:pPr>
-      <w:r>
+      <w:proofErr w:type="spellStart"/>
+      <w:r>
+        <w:t>simPatlak</w:t>
+      </w:r>
+      <w:r>
+        <w:t>.c</w:t>
+      </w:r>
+      <w:proofErr w:type="spellEnd"/>
+      <w:r>
+        <w:t xml:space="preserve">                                   simulate </w:t>
+      </w:r>
+      <w:proofErr w:type="spellStart"/>
+      <w:r>
+        <w:t>Patlak</w:t>
+      </w:r>
+      <w:proofErr w:type="spellEnd"/>
+    </w:p>
+    <w:p>
+      <w:pPr>
+        <w:ind w:firstLine="195"/>
+      </w:pPr>
+      <w:r>
+        <w:t xml:space="preserve"> </w:t>
+      </w:r>
+      <w:proofErr w:type="spellStart"/>
+      <w:r>
+        <w:t>simrtcm</w:t>
+      </w:r>
+      <w:r>
+        <w:t>.c</w:t>
+      </w:r>
+      <w:proofErr w:type="spellEnd"/>
+      <w:r>
+        <w:t xml:space="preserve">                                     simulate </w:t>
+      </w:r>
+      <w:proofErr w:type="spellStart"/>
+      <w:r>
+        <w:t>srtm</w:t>
+      </w:r>
+      <w:proofErr w:type="spellEnd"/>
+      <w:r>
+        <w:t xml:space="preserve">, </w:t>
+      </w:r>
+      <w:proofErr w:type="spellStart"/>
+      <w:r>
+        <w:t>frtm</w:t>
+      </w:r>
+      <w:proofErr w:type="spellEnd"/>
+      <w:r>
+        <w:t xml:space="preserve">, </w:t>
+      </w:r>
+      <w:proofErr w:type="spellStart"/>
+      <w:r>
+        <w:t>rrtm</w:t>
+      </w:r>
+      <w:proofErr w:type="spellEnd"/>
+    </w:p>
+    <w:p>
+      <w:pPr>
+        <w:ind w:firstLine="195"/>
+      </w:pPr>
+      <w:proofErr w:type="spellStart"/>
+      <w:r>
+        <w:t>Makefile</w:t>
+      </w:r>
+      <w:proofErr w:type="spellEnd"/>
+      <w:r>
+        <w:t>, configure</w:t>
+      </w:r>
+    </w:p>
+    <w:p>
+      <w:pPr>
+        <w:ind w:firstLine="195"/>
+      </w:pPr>
+      <w:r>
+        <w:t xml:space="preserve">      </w:t>
+      </w:r>
+      <w:r>
+        <w:t>sim2cm_idl</w:t>
+      </w:r>
+      <w:r>
+        <w:t>.c</w:t>
+      </w:r>
+      <w:r>
+        <w:t xml:space="preserve">                            external APIs below</w:t>
+      </w:r>
+    </w:p>
+    <w:p>
+      <w:pPr>
+        <w:ind w:firstLine="195"/>
+      </w:pPr>
+      <w:r>
+        <w:t xml:space="preserve">      </w:t>
+      </w:r>
+      <w:proofErr w:type="spellStart"/>
+      <w:r>
+        <w:t>simPatlak_idl</w:t>
+      </w:r>
+      <w:r>
+        <w:t>.c</w:t>
+      </w:r>
+      <w:proofErr w:type="spellEnd"/>
+    </w:p>
+    <w:p>
+      <w:pPr>
+        <w:ind w:firstLine="195"/>
+      </w:pPr>
+      <w:r>
+        <w:t xml:space="preserve">      </w:t>
+      </w:r>
+      <w:r>
+        <w:t>simLogan_idl</w:t>
+      </w:r>
+      <w:r>
+        <w:t>.cc</w:t>
+      </w:r>
+    </w:p>
+    <w:p>
+      <w:pPr>
+        <w:ind w:firstLine="195"/>
+      </w:pPr>
+      <w:r>
+        <w:rPr>
+          <w:b/>
+        </w:rPr>
         <w:t xml:space="preserve">     </w:t>
       </w:r>
       <w:r>
-        <w:t xml:space="preserve">   </w:t>
-      </w:r>
-      <w:r>
-        <w:t>mrtm_idl.cc</w:t>
-      </w:r>
-      <w:r>
-        <w:t xml:space="preserve">                                     multi-linear refer</w:t>
-      </w:r>
-      <w:r>
-        <w:t xml:space="preserve">ence tissue model (same as </w:t>
-      </w:r>
-      <w:proofErr w:type="spellStart"/>
-      <w:r>
-        <w:t>srtm</w:t>
-      </w:r>
-      <w:proofErr w:type="spellEnd"/>
-      <w:r>
-        <w:t xml:space="preserve"> except t*)     +</w:t>
-      </w:r>
-    </w:p>
-    <w:p>
-      <w:pPr>
-        <w:ind w:firstLine="195"/>
-      </w:pPr>
-      <w:r>
-        <w:t xml:space="preserve">        mrtm2_idl.cc(?)</w:t>
+        <w:t>simsrtm_idl</w:t>
+      </w:r>
+      <w:r>
+        <w:t>.cc</w:t>
       </w:r>
     </w:p>
     <w:p>
@@ -594,279 +1276,108 @@
         <w:t xml:space="preserve">     </w:t>
       </w:r>
       <w:r>
-        <w:t xml:space="preserve">   </w:t>
-      </w:r>
-      <w:r>
-        <w:t>srtm_idl.cc</w:t>
-      </w:r>
-      <w:r>
-        <w:t xml:space="preserve">                                       simplified reference tissue model (k1/k2 constant, can model as                             </w:t>
-      </w:r>
-    </w:p>
-    <w:p>
-      <w:pPr>
-        <w:ind w:firstLine="195"/>
-      </w:pPr>
-      <w:r>
-        <w:t xml:space="preserve">                                                                   one-tissue </w:t>
-      </w:r>
-      <w:proofErr w:type="gramStart"/>
-      <w:r>
-        <w:t>compartment)  +</w:t>
-      </w:r>
-      <w:proofErr w:type="gramEnd"/>
-    </w:p>
-    <w:p>
-      <w:pPr>
-        <w:ind w:firstLine="195"/>
-      </w:pPr>
-      <w:r>
-        <w:t xml:space="preserve">     </w:t>
-      </w:r>
-      <w:r>
-        <w:t xml:space="preserve">   </w:t>
-      </w:r>
-      <w:r>
-        <w:t>frtm_idl.cc(?)</w:t>
-      </w:r>
-      <w:r>
-        <w:t xml:space="preserve">                                  full reference tissue compartment (k2/k2 </w:t>
-      </w:r>
-      <w:proofErr w:type="gramStart"/>
-      <w:r>
-        <w:t xml:space="preserve">constant)   </w:t>
-      </w:r>
-      <w:proofErr w:type="gramEnd"/>
-      <w:r>
-        <w:t>+</w:t>
-      </w:r>
-    </w:p>
-    <w:p>
-      <w:pPr>
-        <w:ind w:firstLine="195"/>
-      </w:pPr>
-      <w:r>
-        <w:t xml:space="preserve">     </w:t>
-      </w:r>
-      <w:r>
-        <w:t xml:space="preserve">   </w:t>
+        <w:t>simrtcm_idl</w:t>
+      </w:r>
+      <w:r>
+        <w:t>.cc</w:t>
+      </w:r>
+    </w:p>
+    <w:p>
+      <w:pPr>
+        <w:ind w:firstLine="195"/>
+      </w:pPr>
+      <w:r>
+        <w:t xml:space="preserve">    </w:t>
+      </w:r>
+      <w:r>
+        <w:t xml:space="preserve"> </w:t>
       </w:r>
       <w:r>
         <w:t>rrtm_idl.cc(?)</w:t>
       </w:r>
-      <w:r>
-        <w:t xml:space="preserve">                                  full reference tissue model (k4=0) +</w:t>
-      </w:r>
-    </w:p>
-    <w:p>
-      <w:pPr>
-        <w:ind w:firstLine="195"/>
-      </w:pPr>
+    </w:p>
+    <w:p>
+      <w:pPr>
+        <w:ind w:firstLine="195"/>
+      </w:pPr>
+      <w:r>
+        <w:t xml:space="preserve">    MA1_idl.cc(?)</w:t>
+      </w:r>
+    </w:p>
+    <w:p>
       <w:r>
         <w:t xml:space="preserve">    </w:t>
       </w:r>
       <w:r>
-        <w:t xml:space="preserve">  </w:t>
-      </w:r>
-      <w:r>
-        <w:t>MA1_idl.cc(?)</w:t>
-      </w:r>
-      <w:r>
-        <w:t xml:space="preserve">                                    multi-linear analysis - </w:t>
-      </w:r>
-    </w:p>
-    <w:p>
-      <w:pPr>
-        <w:ind w:firstLine="195"/>
-      </w:pPr>
-      <w:r>
-        <w:t xml:space="preserve">    </w:t>
-      </w:r>
-      <w:r>
-        <w:t xml:space="preserve">  </w:t>
-      </w:r>
-      <w:r>
-        <w:t>MA</w:t>
-      </w:r>
-      <w:r>
-        <w:t>2</w:t>
-      </w:r>
-      <w:r>
-        <w:t>_idl.cc(?)</w:t>
-      </w:r>
-      <w:r>
-        <w:t xml:space="preserve">                                    </w:t>
-      </w:r>
-      <w:r>
-        <w:t>multi-linear analysis -</w:t>
-      </w:r>
-    </w:p>
-    <w:p>
-      <w:pPr>
-        <w:ind w:firstLine="195"/>
-      </w:pPr>
-      <w:r>
-        <w:t xml:space="preserve">    </w:t>
-      </w:r>
-      <w:r>
-        <w:t xml:space="preserve">  </w:t>
-      </w:r>
-      <w:r>
-        <w:t>tcm3_idl.cc(?)</w:t>
-      </w:r>
-      <w:r>
-        <w:t xml:space="preserve">                                   three tissue compartment model </w:t>
-      </w:r>
-    </w:p>
-    <w:p>
-      <w:pPr>
-        <w:ind w:firstLine="195"/>
-      </w:pPr>
-      <w:r>
-        <w:t xml:space="preserve">    </w:t>
-      </w:r>
-      <w:r>
-        <w:t xml:space="preserve">   </w:t>
-      </w:r>
-      <w:r>
-        <w:t>tcm2_dualinput_idl.cc(?)</w:t>
-      </w:r>
-      <w:r>
-        <w:t xml:space="preserve">               two tissue compartment model with dual input function</w:t>
-      </w:r>
-    </w:p>
-    <w:p>
-      <w:pPr>
-        <w:ind w:firstLine="195"/>
-      </w:pPr>
-      <w:r>
-        <w:t xml:space="preserve">   </w:t>
-      </w:r>
-      <w:r>
-        <w:t xml:space="preserve">   </w:t>
-      </w:r>
-      <w:r>
-        <w:t>mbf_idl.cc(?)</w:t>
-      </w:r>
-      <w:r>
-        <w:t xml:space="preserve">                                     myocardial blood flow estimation (one compartment)</w:t>
-      </w:r>
-    </w:p>
-    <w:p>
-      <w:pPr>
-        <w:ind w:firstLine="195"/>
-      </w:pPr>
-      <w:r>
-        <w:t xml:space="preserve">   </w:t>
-      </w:r>
-      <w:r>
-        <w:t xml:space="preserve">   </w:t>
-      </w:r>
-      <w:r>
-        <w:t>exp_idl.cc(?)</w:t>
-      </w:r>
-      <w:r>
-        <w:t xml:space="preserve">                                      basic exponential model</w:t>
-      </w:r>
-    </w:p>
-    <w:p>
-      <w:pPr>
-        <w:ind w:firstLine="195"/>
-      </w:pPr>
-    </w:p>
-    <w:p>
-      <w:pPr>
-        <w:ind w:firstLine="195"/>
-      </w:pPr>
-      <w:r>
-        <w:t xml:space="preserve">  </w:t>
-      </w:r>
-      <w:r>
-        <w:t xml:space="preserve">    </w:t>
-      </w:r>
-      <w:proofErr w:type="spellStart"/>
-      <w:r>
-        <w:t>tgo.c</w:t>
-      </w:r>
-      <w:proofErr w:type="spellEnd"/>
-      <w:r>
-        <w:t xml:space="preserve">     </w:t>
-      </w:r>
-      <w:r>
-        <w:t xml:space="preserve">                                              </w:t>
-      </w:r>
-      <w:r>
-        <w:t xml:space="preserve">optimization, using </w:t>
-      </w:r>
-      <w:proofErr w:type="spellStart"/>
-      <w:r>
-        <w:t>powell</w:t>
-      </w:r>
-      <w:proofErr w:type="spellEnd"/>
-      <w:r>
-        <w:t xml:space="preserve"> or </w:t>
-      </w:r>
-      <w:proofErr w:type="spellStart"/>
-      <w:r>
-        <w:t>baboya</w:t>
-      </w:r>
-      <w:proofErr w:type="spellEnd"/>
-    </w:p>
-    <w:p>
-      <w:pPr>
-        <w:ind w:firstLine="195"/>
-      </w:pPr>
-      <w:r>
-        <w:t xml:space="preserve">      </w:t>
-      </w:r>
-      <w:proofErr w:type="spellStart"/>
-      <w:r>
-        <w:t>bootstrap.c</w:t>
-      </w:r>
-      <w:proofErr w:type="spellEnd"/>
-      <w:r>
-        <w:t xml:space="preserve">, </w:t>
-      </w:r>
-      <w:proofErr w:type="spellStart"/>
-      <w:r>
-        <w:t>bootstrapr.c</w:t>
-      </w:r>
-      <w:proofErr w:type="spellEnd"/>
-      <w:r>
-        <w:t xml:space="preserve">               bootstrap sampling (with return samples)</w:t>
-      </w:r>
-    </w:p>
-    <w:p>
-      <w:pPr>
-        <w:ind w:firstLine="195"/>
-      </w:pPr>
-      <w:r>
-        <w:t xml:space="preserve">        </w:t>
-      </w:r>
-    </w:p>
-    <w:p>
-      <w:pPr>
-        <w:ind w:firstLine="195"/>
-      </w:pPr>
-      <w:r>
-        <w:t xml:space="preserve">   </w:t>
-      </w:r>
-    </w:p>
-    <w:p>
-      <w:pPr>
-        <w:ind w:firstLine="195"/>
-        <w:rPr>
-          <w:rFonts w:hint="eastAsia"/>
-        </w:rPr>
-      </w:pPr>
-      <w:r>
-        <w:t>Note: all programs are voxel-based. Image-based can be implemented with a</w:t>
-      </w:r>
-      <w:r>
-        <w:t>n</w:t>
-      </w:r>
-      <w:r>
-        <w:t xml:space="preserve"> interface program.</w:t>
+        <w:t xml:space="preserve">    tcm3_idl.cc(?)</w:t>
+      </w:r>
+    </w:p>
+    <w:p>
+      <w:pPr>
+        <w:ind w:firstLine="195"/>
+      </w:pPr>
+      <w:r>
+        <w:t xml:space="preserve">    tcm2_dualinput_idl.cc(?)</w:t>
+      </w:r>
+    </w:p>
+    <w:p>
+      <w:pPr>
+        <w:ind w:firstLine="195"/>
+      </w:pPr>
+      <w:r>
+        <w:t xml:space="preserve">   mbf_idl.cc(?</w:t>
+      </w:r>
+      <w:r>
+        <w:t>)</w:t>
+      </w:r>
+    </w:p>
+    <w:p>
+      <w:pPr>
+        <w:ind w:firstLine="195"/>
+      </w:pPr>
+      <w:r>
+        <w:t xml:space="preserve">   exp_idl.cc(?)</w:t>
+      </w:r>
+    </w:p>
+    <w:p>
+      <w:pPr>
+        <w:ind w:firstLine="195"/>
+      </w:pPr>
+      <w:r>
+        <w:t xml:space="preserve">   simMBF_idl.cc</w:t>
+      </w:r>
+    </w:p>
+    <w:p>
+      <w:r>
+        <w:t xml:space="preserve">       simpct_idl.cc</w:t>
+      </w:r>
+    </w:p>
+    <w:p>
+      <w:r>
+        <w:t xml:space="preserve">       simpct.cc</w:t>
+      </w:r>
+    </w:p>
+    <w:p>
+      <w:r>
+        <w:t xml:space="preserve">       convolute_idl.cc</w:t>
+      </w:r>
+    </w:p>
+    <w:p>
+      <w:r>
+        <w:t xml:space="preserve">        simdispersion.cc</w:t>
+      </w:r>
+    </w:p>
+    <w:p>
+      <w:pPr>
+        <w:ind w:firstLine="195"/>
+      </w:pPr>
+    </w:p>
+    <w:p>
+      <w:pPr>
+        <w:ind w:firstLine="195"/>
+      </w:pPr>
+      <w:r>
+        <w:t xml:space="preserve">Note: others are on meson </w:t>
       </w:r>
     </w:p>
     <w:p>
@@ -944,481 +1455,7 @@
         <w:rPr>
           <w:color w:val="FF0000"/>
         </w:rPr>
-        <w:t>/home/</w:t>
-      </w:r>
-      <w:proofErr w:type="spellStart"/>
-      <w:r>
-        <w:rPr>
-          <w:color w:val="FF0000"/>
-        </w:rPr>
-        <w:t>tsun</w:t>
-      </w:r>
-      <w:proofErr w:type="spellEnd"/>
-      <w:r>
-        <w:rPr>
-          <w:color w:val="FF0000"/>
-        </w:rPr>
-        <w:t>/bin/</w:t>
-      </w:r>
-      <w:proofErr w:type="spellStart"/>
-      <w:r>
-        <w:rPr>
-          <w:color w:val="FF0000"/>
-        </w:rPr>
-        <w:t>tpcclib</w:t>
-      </w:r>
-      <w:proofErr w:type="spellEnd"/>
-      <w:r>
-        <w:rPr>
-          <w:color w:val="FF0000"/>
-        </w:rPr>
-        <w:t>-master/</w:t>
-      </w:r>
-      <w:proofErr w:type="spellStart"/>
-      <w:r>
-        <w:rPr>
-          <w:color w:val="FF0000"/>
-        </w:rPr>
-        <w:t>src</w:t>
-      </w:r>
-      <w:proofErr w:type="spellEnd"/>
-      <w:r>
-        <w:rPr>
-          <w:color w:val="FF0000"/>
-        </w:rPr>
-        <w:t>/v1/</w:t>
-      </w:r>
-      <w:proofErr w:type="spellStart"/>
-      <w:r>
-        <w:rPr>
-          <w:color w:val="FF0000"/>
-        </w:rPr>
-        <w:t>mtga</w:t>
-      </w:r>
-      <w:proofErr w:type="spellEnd"/>
-      <w:r>
-        <w:rPr>
-          <w:color w:val="FF0000"/>
-        </w:rPr>
-        <w:t xml:space="preserve"> (compile here)</w:t>
-      </w:r>
-    </w:p>
-    <w:p>
-      <w:pPr>
-        <w:rPr>
-          <w:b/>
-        </w:rPr>
-      </w:pPr>
-      <w:proofErr w:type="spellStart"/>
-      <w:r>
-        <w:rPr>
-          <w:b/>
-        </w:rPr>
         <w:lastRenderedPageBreak/>
-        <w:t>Sim</w:t>
-      </w:r>
-      <w:r>
-        <w:rPr>
-          <w:b/>
-        </w:rPr>
-        <w:t>_pros</w:t>
-      </w:r>
-      <w:proofErr w:type="spellEnd"/>
-      <w:r>
-        <w:rPr>
-          <w:b/>
-        </w:rPr>
-        <w:t>/</w:t>
-      </w:r>
-    </w:p>
-    <w:p>
-      <w:pPr>
-        <w:ind w:firstLine="195"/>
-        <w:rPr>
-          <w:b/>
-        </w:rPr>
-      </w:pPr>
-      <w:proofErr w:type="gramStart"/>
-      <w:r>
-        <w:rPr>
-          <w:b/>
-        </w:rPr>
-        <w:t>..</w:t>
-      </w:r>
-      <w:proofErr w:type="gramEnd"/>
-      <w:r>
-        <w:rPr>
-          <w:b/>
-        </w:rPr>
-        <w:t>/</w:t>
-      </w:r>
-      <w:proofErr w:type="spellStart"/>
-      <w:r>
-        <w:rPr>
-          <w:b/>
-        </w:rPr>
-        <w:t>src</w:t>
-      </w:r>
-      <w:proofErr w:type="spellEnd"/>
-    </w:p>
-    <w:p>
-      <w:pPr>
-        <w:ind w:firstLine="195"/>
-      </w:pPr>
-      <w:r>
-        <w:t xml:space="preserve">  Sim1cm.c</w:t>
-      </w:r>
-      <w:r>
-        <w:t xml:space="preserve">                                    simulate one-tissue </w:t>
-      </w:r>
-      <w:proofErr w:type="spellStart"/>
-      <w:r>
-        <w:t>comaprtment</w:t>
-      </w:r>
-      <w:proofErr w:type="spellEnd"/>
-    </w:p>
-    <w:p>
-      <w:pPr>
-        <w:ind w:firstLine="195"/>
-      </w:pPr>
-      <w:r>
-        <w:t xml:space="preserve">  Sim2cm.c </w:t>
-      </w:r>
-      <w:r>
-        <w:t xml:space="preserve">                                   </w:t>
-      </w:r>
-      <w:r>
-        <w:t xml:space="preserve">simulate </w:t>
-      </w:r>
-      <w:r>
-        <w:t>two</w:t>
-      </w:r>
-      <w:r>
-        <w:t xml:space="preserve">-tissue </w:t>
-      </w:r>
-      <w:proofErr w:type="spellStart"/>
-      <w:r>
-        <w:t>comaprtment</w:t>
-      </w:r>
-      <w:proofErr w:type="spellEnd"/>
-    </w:p>
-    <w:p>
-      <w:pPr>
-        <w:ind w:firstLine="195"/>
-      </w:pPr>
-      <w:r>
-        <w:t xml:space="preserve">  </w:t>
-      </w:r>
-      <w:proofErr w:type="spellStart"/>
-      <w:r>
-        <w:t>simLogan</w:t>
-      </w:r>
-      <w:r>
-        <w:t>.c</w:t>
-      </w:r>
-      <w:proofErr w:type="spellEnd"/>
-      <w:r>
-        <w:t xml:space="preserve">                                  simulate Logan </w:t>
-      </w:r>
-    </w:p>
-    <w:p>
-      <w:pPr>
-        <w:ind w:firstLine="195"/>
-      </w:pPr>
-      <w:r>
-        <w:t xml:space="preserve"> </w:t>
-      </w:r>
-      <w:proofErr w:type="spellStart"/>
-      <w:r>
-        <w:t>simPatlak</w:t>
-      </w:r>
-      <w:r>
-        <w:t>.c</w:t>
-      </w:r>
-      <w:proofErr w:type="spellEnd"/>
-      <w:r>
-        <w:t xml:space="preserve">                                   simulate </w:t>
-      </w:r>
-      <w:proofErr w:type="spellStart"/>
-      <w:r>
-        <w:t>Patlak</w:t>
-      </w:r>
-      <w:proofErr w:type="spellEnd"/>
-    </w:p>
-    <w:p>
-      <w:pPr>
-        <w:ind w:firstLine="195"/>
-      </w:pPr>
-      <w:r>
-        <w:t xml:space="preserve"> </w:t>
-      </w:r>
-      <w:proofErr w:type="spellStart"/>
-      <w:r>
-        <w:t>simrtcm</w:t>
-      </w:r>
-      <w:r>
-        <w:t>.c</w:t>
-      </w:r>
-      <w:proofErr w:type="spellEnd"/>
-      <w:r>
-        <w:t xml:space="preserve">                                     simulate </w:t>
-      </w:r>
-      <w:proofErr w:type="spellStart"/>
-      <w:r>
-        <w:t>srtm</w:t>
-      </w:r>
-      <w:proofErr w:type="spellEnd"/>
-      <w:r>
-        <w:t xml:space="preserve">, </w:t>
-      </w:r>
-      <w:proofErr w:type="spellStart"/>
-      <w:r>
-        <w:t>frtm</w:t>
-      </w:r>
-      <w:proofErr w:type="spellEnd"/>
-      <w:r>
-        <w:t xml:space="preserve">, </w:t>
-      </w:r>
-      <w:proofErr w:type="spellStart"/>
-      <w:r>
-        <w:t>rrtm</w:t>
-      </w:r>
-      <w:proofErr w:type="spellEnd"/>
-    </w:p>
-    <w:p>
-      <w:pPr>
-        <w:ind w:firstLine="195"/>
-      </w:pPr>
-      <w:proofErr w:type="spellStart"/>
-      <w:r>
-        <w:t>Makefile</w:t>
-      </w:r>
-      <w:proofErr w:type="spellEnd"/>
-      <w:r>
-        <w:t>, configure</w:t>
-      </w:r>
-    </w:p>
-    <w:p>
-      <w:pPr>
-        <w:ind w:firstLine="195"/>
-      </w:pPr>
-      <w:r>
-        <w:t xml:space="preserve">      </w:t>
-      </w:r>
-      <w:r>
-        <w:t>sim2cm_idl</w:t>
-      </w:r>
-      <w:r>
-        <w:t>.c</w:t>
-      </w:r>
-      <w:r>
-        <w:t xml:space="preserve">                            external APIs below</w:t>
-      </w:r>
-    </w:p>
-    <w:p>
-      <w:pPr>
-        <w:ind w:firstLine="195"/>
-      </w:pPr>
-      <w:r>
-        <w:t xml:space="preserve">      </w:t>
-      </w:r>
-      <w:proofErr w:type="spellStart"/>
-      <w:r>
-        <w:t>simPatlak_idl</w:t>
-      </w:r>
-      <w:r>
-        <w:t>.c</w:t>
-      </w:r>
-      <w:proofErr w:type="spellEnd"/>
-    </w:p>
-    <w:p>
-      <w:pPr>
-        <w:ind w:firstLine="195"/>
-      </w:pPr>
-      <w:r>
-        <w:t xml:space="preserve">      </w:t>
-      </w:r>
-      <w:r>
-        <w:t>simLogan_idl</w:t>
-      </w:r>
-      <w:r>
-        <w:t>.cc</w:t>
-      </w:r>
-    </w:p>
-    <w:p>
-      <w:pPr>
-        <w:ind w:firstLine="195"/>
-      </w:pPr>
-      <w:r>
-        <w:rPr>
-          <w:b/>
-        </w:rPr>
-        <w:t xml:space="preserve">     </w:t>
-      </w:r>
-      <w:r>
-        <w:t>simsrtm_idl</w:t>
-      </w:r>
-      <w:r>
-        <w:t>.cc</w:t>
-      </w:r>
-    </w:p>
-    <w:p>
-      <w:pPr>
-        <w:ind w:firstLine="195"/>
-      </w:pPr>
-      <w:r>
-        <w:t xml:space="preserve">     </w:t>
-      </w:r>
-      <w:r>
-        <w:t>simrtcm_idl</w:t>
-      </w:r>
-      <w:r>
-        <w:t>.cc</w:t>
-      </w:r>
-    </w:p>
-    <w:p>
-      <w:pPr>
-        <w:ind w:firstLine="195"/>
-      </w:pPr>
-      <w:r>
-        <w:t xml:space="preserve">    </w:t>
-      </w:r>
-      <w:r>
-        <w:t xml:space="preserve"> </w:t>
-      </w:r>
-      <w:r>
-        <w:t>rrtm_idl.cc(?)</w:t>
-      </w:r>
-    </w:p>
-    <w:p>
-      <w:pPr>
-        <w:ind w:firstLine="195"/>
-      </w:pPr>
-      <w:r>
-        <w:t xml:space="preserve">    MA1_idl.cc(?)</w:t>
-      </w:r>
-    </w:p>
-    <w:p>
-      <w:r>
-        <w:t xml:space="preserve">    </w:t>
-      </w:r>
-      <w:r>
-        <w:t xml:space="preserve">    tcm3_idl.cc(?)</w:t>
-      </w:r>
-    </w:p>
-    <w:p>
-      <w:pPr>
-        <w:ind w:firstLine="195"/>
-      </w:pPr>
-      <w:r>
-        <w:t xml:space="preserve">    tcm2_dualinput_idl.cc(?)</w:t>
-      </w:r>
-    </w:p>
-    <w:p>
-      <w:pPr>
-        <w:ind w:firstLine="195"/>
-      </w:pPr>
-      <w:r>
-        <w:t xml:space="preserve">   mbf_idl.cc(?)</w:t>
-      </w:r>
-    </w:p>
-    <w:p>
-      <w:pPr>
-        <w:ind w:firstLine="195"/>
-      </w:pPr>
-      <w:r>
-        <w:t xml:space="preserve">   exp_idl.cc(?)</w:t>
-      </w:r>
-    </w:p>
-    <w:p>
-      <w:pPr>
-        <w:ind w:firstLine="195"/>
-      </w:pPr>
-    </w:p>
-    <w:p>
-      <w:pPr>
-        <w:ind w:firstLine="195"/>
-      </w:pPr>
-      <w:r>
-        <w:t xml:space="preserve">Note: others are on meson </w:t>
-      </w:r>
-    </w:p>
-    <w:p>
-      <w:pPr>
-        <w:ind w:firstLine="195"/>
-        <w:rPr>
-          <w:color w:val="FF0000"/>
-        </w:rPr>
-      </w:pPr>
-      <w:r>
-        <w:rPr>
-          <w:color w:val="FF0000"/>
-        </w:rPr>
-        <w:t>/home/</w:t>
-      </w:r>
-      <w:proofErr w:type="spellStart"/>
-      <w:r>
-        <w:rPr>
-          <w:color w:val="FF0000"/>
-        </w:rPr>
-        <w:t>tsun</w:t>
-      </w:r>
-      <w:proofErr w:type="spellEnd"/>
-      <w:r>
-        <w:rPr>
-          <w:color w:val="FF0000"/>
-        </w:rPr>
-        <w:t>/bin/</w:t>
-      </w:r>
-      <w:proofErr w:type="spellStart"/>
-      <w:r>
-        <w:rPr>
-          <w:color w:val="FF0000"/>
-        </w:rPr>
-        <w:t>tpcclib</w:t>
-      </w:r>
-      <w:proofErr w:type="spellEnd"/>
-      <w:r>
-        <w:rPr>
-          <w:color w:val="FF0000"/>
-        </w:rPr>
-        <w:t>-master/</w:t>
-      </w:r>
-      <w:proofErr w:type="spellStart"/>
-      <w:r>
-        <w:rPr>
-          <w:color w:val="FF0000"/>
-        </w:rPr>
-        <w:t>src</w:t>
-      </w:r>
-      <w:proofErr w:type="spellEnd"/>
-      <w:r>
-        <w:rPr>
-          <w:color w:val="FF0000"/>
-        </w:rPr>
-        <w:t>/v1/</w:t>
-      </w:r>
-      <w:proofErr w:type="spellStart"/>
-      <w:r>
-        <w:rPr>
-          <w:color w:val="FF0000"/>
-        </w:rPr>
-        <w:t>libtpcmodel</w:t>
-      </w:r>
-      <w:proofErr w:type="spellEnd"/>
-    </w:p>
-    <w:p>
-      <w:pPr>
-        <w:ind w:firstLine="195"/>
-        <w:rPr>
-          <w:rFonts w:hint="eastAsia"/>
-          <w:color w:val="FF0000"/>
-        </w:rPr>
-      </w:pPr>
-      <w:r>
-        <w:rPr>
-          <w:color w:val="FF0000"/>
-        </w:rPr>
         <w:t>/home/</w:t>
       </w:r>
       <w:proofErr w:type="spellStart"/>
@@ -1507,14 +1544,7 @@
         <w:rPr>
           <w:b/>
         </w:rPr>
-        <w:lastRenderedPageBreak/>
-        <w:t>MCMC</w:t>
-      </w:r>
-      <w:r>
-        <w:rPr>
-          <w:b/>
-        </w:rPr>
-        <w:t>_pros</w:t>
+        <w:t>MCMC_pros</w:t>
       </w:r>
       <w:proofErr w:type="spellEnd"/>
       <w:r>
@@ -1551,439 +1581,542 @@
           <w:b/>
         </w:rPr>
         <w:t>src</w:t>
+      </w:r>
+      <w:proofErr w:type="spellEnd"/>
+    </w:p>
+    <w:p>
+      <w:pPr>
+        <w:ind w:firstLine="195"/>
+      </w:pPr>
+      <w:r>
+        <w:t>rwmh_tac_1tpc</w:t>
+      </w:r>
+      <w:r>
+        <w:t>.c</w:t>
+      </w:r>
+      <w:r>
+        <w:t xml:space="preserve">                     MCMC for one-tissue compartment model </w:t>
+      </w:r>
+    </w:p>
+    <w:p>
+      <w:pPr>
+        <w:ind w:firstLine="195"/>
+      </w:pPr>
+      <w:r>
+        <w:t>rwmh_tac_</w:t>
+      </w:r>
+      <w:r>
+        <w:t>2</w:t>
+      </w:r>
+      <w:r>
+        <w:t>tpc</w:t>
+      </w:r>
+      <w:r>
+        <w:t>.c</w:t>
+      </w:r>
+      <w:r>
+        <w:t xml:space="preserve">                     MCMC for two-tissue compartment model</w:t>
+      </w:r>
+    </w:p>
+    <w:p>
+      <w:pPr>
+        <w:ind w:firstLine="195"/>
+      </w:pPr>
+    </w:p>
+    <w:p>
+      <w:pPr>
+        <w:ind w:firstLine="195"/>
+      </w:pPr>
+      <w:r>
+        <w:t>Note: others are on</w:t>
+      </w:r>
+      <w:r>
+        <w:t xml:space="preserve"> </w:t>
+      </w:r>
+      <w:r>
+        <w:t>meson</w:t>
+      </w:r>
+      <w:r>
+        <w:t xml:space="preserve"> </w:t>
+      </w:r>
+      <w:r>
+        <w:rPr>
+          <w:color w:val="FF0000"/>
+        </w:rPr>
+        <w:t>/home/</w:t>
+      </w:r>
+      <w:proofErr w:type="spellStart"/>
+      <w:r>
+        <w:rPr>
+          <w:color w:val="FF0000"/>
+        </w:rPr>
+        <w:t>tsun</w:t>
+      </w:r>
+      <w:proofErr w:type="spellEnd"/>
+      <w:r>
+        <w:rPr>
+          <w:color w:val="FF0000"/>
+        </w:rPr>
+        <w:t>/bin/</w:t>
+      </w:r>
+      <w:proofErr w:type="spellStart"/>
+      <w:r>
+        <w:rPr>
+          <w:color w:val="FF0000"/>
+        </w:rPr>
+        <w:t>mcmc</w:t>
+      </w:r>
+      <w:proofErr w:type="spellEnd"/>
+      <w:r>
+        <w:rPr>
+          <w:color w:val="FF0000"/>
+        </w:rPr>
+        <w:t>-master/tests/example</w:t>
+      </w:r>
+    </w:p>
+    <w:p>
+      <w:pPr>
+        <w:ind w:firstLine="195"/>
+      </w:pPr>
+    </w:p>
+    <w:p>
+      <w:pPr>
+        <w:ind w:firstLine="195"/>
+      </w:pPr>
+    </w:p>
+    <w:p/>
+    <w:p>
+      <w:pPr>
+        <w:rPr>
+          <w:b/>
+        </w:rPr>
+      </w:pPr>
+      <w:proofErr w:type="spellStart"/>
+      <w:r>
+        <w:rPr>
+          <w:b/>
+        </w:rPr>
+        <w:t>VI_pros</w:t>
+      </w:r>
+      <w:proofErr w:type="spellEnd"/>
+      <w:r>
+        <w:rPr>
+          <w:b/>
+        </w:rPr>
+        <w:t>/</w:t>
+      </w:r>
+    </w:p>
+    <w:p>
+      <w:pPr>
+        <w:ind w:firstLine="195"/>
+        <w:rPr>
+          <w:b/>
+        </w:rPr>
+      </w:pPr>
+      <w:proofErr w:type="gramStart"/>
+      <w:r>
+        <w:rPr>
+          <w:b/>
+        </w:rPr>
+        <w:t>..</w:t>
+      </w:r>
+      <w:proofErr w:type="gramEnd"/>
+      <w:r>
+        <w:rPr>
+          <w:b/>
+        </w:rPr>
+        <w:t>/</w:t>
+      </w:r>
+      <w:proofErr w:type="spellStart"/>
+      <w:r>
+        <w:rPr>
+          <w:b/>
+        </w:rPr>
+        <w:t>src</w:t>
+      </w:r>
+      <w:proofErr w:type="spellEnd"/>
+    </w:p>
+    <w:p>
+      <w:pPr>
+        <w:ind w:firstLine="195"/>
+      </w:pPr>
+      <w:proofErr w:type="spellStart"/>
+      <w:r>
+        <w:t>Fwdmodel</w:t>
+      </w:r>
+      <w:r>
+        <w:t>.c</w:t>
+      </w:r>
+      <w:proofErr w:type="spellEnd"/>
+      <w:r>
+        <w:t xml:space="preserve">                             forward model registration</w:t>
+      </w:r>
+    </w:p>
+    <w:p>
+      <w:pPr>
+        <w:ind w:firstLine="195"/>
+      </w:pPr>
+      <w:r>
+        <w:t>fwdmodel_pet_c1</w:t>
+      </w:r>
+      <w:r>
+        <w:t>.c</w:t>
+      </w:r>
+    </w:p>
+    <w:p>
+      <w:pPr>
+        <w:ind w:firstLine="195"/>
+      </w:pPr>
+      <w:r>
+        <w:t>fwdmodel_pet_c2</w:t>
+      </w:r>
+      <w:r>
+        <w:t>.c</w:t>
+      </w:r>
+    </w:p>
+    <w:p>
+      <w:pPr>
+        <w:ind w:firstLine="195"/>
+      </w:pPr>
+      <w:r>
+        <w:t>fwdmodel_pet_c2</w:t>
+      </w:r>
+      <w:r>
+        <w:t>.</w:t>
+      </w:r>
+      <w:r>
+        <w:t>h</w:t>
+      </w:r>
+    </w:p>
+    <w:p>
+      <w:pPr>
+        <w:ind w:firstLine="195"/>
+      </w:pPr>
+      <w:proofErr w:type="spellStart"/>
+      <w:r>
+        <w:t>inference_nlls</w:t>
+      </w:r>
+      <w:r>
+        <w:t>.c</w:t>
+      </w:r>
+      <w:proofErr w:type="spellEnd"/>
+      <w:r>
+        <w:t xml:space="preserve">                       </w:t>
+      </w:r>
+      <w:r>
+        <w:t>NLLS inference</w:t>
+      </w:r>
+    </w:p>
+    <w:p>
+      <w:pPr>
+        <w:ind w:firstLine="195"/>
+      </w:pPr>
+      <w:proofErr w:type="spellStart"/>
+      <w:r>
+        <w:t>inference_vb</w:t>
+      </w:r>
+      <w:r>
+        <w:t>.c</w:t>
+      </w:r>
+      <w:proofErr w:type="spellEnd"/>
+      <w:r>
+        <w:t xml:space="preserve">                         VB inference</w:t>
+      </w:r>
+    </w:p>
+    <w:p>
+      <w:r>
+        <w:t xml:space="preserve">    </w:t>
+      </w:r>
+      <w:proofErr w:type="spellStart"/>
+      <w:r>
+        <w:t>priors</w:t>
+      </w:r>
+      <w:r>
+        <w:t>.c</w:t>
+      </w:r>
+      <w:proofErr w:type="spellEnd"/>
+      <w:r>
+        <w:t xml:space="preserve">, </w:t>
+      </w:r>
+      <w:proofErr w:type="spellStart"/>
+      <w:r>
+        <w:t>priors</w:t>
+      </w:r>
+      <w:r>
+        <w:t>.h</w:t>
+      </w:r>
+      <w:proofErr w:type="spellEnd"/>
+      <w:r>
+        <w:t xml:space="preserve">                      non-spatial and spatial priors</w:t>
+      </w:r>
+    </w:p>
+    <w:p>
+      <w:pPr>
+        <w:ind w:firstLine="195"/>
+      </w:pPr>
+    </w:p>
+    <w:p>
+      <w:pPr>
+        <w:ind w:firstLine="195"/>
+        <w:rPr>
+          <w:color w:val="FF0000"/>
+        </w:rPr>
+      </w:pPr>
+      <w:r>
+        <w:t>Note: others are on meson</w:t>
+      </w:r>
+      <w:r>
+        <w:t xml:space="preserve"> </w:t>
+      </w:r>
+      <w:r>
+        <w:rPr>
+          <w:color w:val="FF0000"/>
+        </w:rPr>
+        <w:t>/home/</w:t>
+      </w:r>
+      <w:proofErr w:type="spellStart"/>
+      <w:r>
+        <w:rPr>
+          <w:color w:val="FF0000"/>
+        </w:rPr>
+        <w:t>tsun</w:t>
+      </w:r>
+      <w:proofErr w:type="spellEnd"/>
+      <w:r>
+        <w:rPr>
+          <w:color w:val="FF0000"/>
+        </w:rPr>
+        <w:t>/bin/</w:t>
+      </w:r>
+      <w:proofErr w:type="spellStart"/>
+      <w:r>
+        <w:rPr>
+          <w:color w:val="FF0000"/>
+        </w:rPr>
+        <w:t>fsl</w:t>
+      </w:r>
+      <w:proofErr w:type="spellEnd"/>
+      <w:r>
+        <w:rPr>
+          <w:color w:val="FF0000"/>
+        </w:rPr>
+        <w:t>/install/</w:t>
+      </w:r>
+      <w:proofErr w:type="spellStart"/>
+      <w:r>
+        <w:rPr>
+          <w:color w:val="FF0000"/>
+        </w:rPr>
+        <w:t>src</w:t>
+      </w:r>
+      <w:proofErr w:type="spellEnd"/>
+      <w:r>
+        <w:rPr>
+          <w:color w:val="FF0000"/>
+        </w:rPr>
+        <w:t>/</w:t>
+      </w:r>
+      <w:proofErr w:type="spellStart"/>
+      <w:r>
+        <w:rPr>
+          <w:color w:val="FF0000"/>
+        </w:rPr>
+        <w:t>fabber_core</w:t>
+      </w:r>
+      <w:proofErr w:type="spellEnd"/>
+    </w:p>
+    <w:p>
+      <w:pPr>
+        <w:ind w:firstLine="195"/>
+        <w:rPr>
+          <w:color w:val="FF0000"/>
+        </w:rPr>
+      </w:pPr>
+      <w:r>
+        <w:rPr>
+          <w:color w:val="FF0000"/>
+        </w:rPr>
+        <w:t>/home/</w:t>
+      </w:r>
+      <w:proofErr w:type="spellStart"/>
+      <w:r>
+        <w:rPr>
+          <w:color w:val="FF0000"/>
+        </w:rPr>
+        <w:t>tsun</w:t>
+      </w:r>
+      <w:proofErr w:type="spellEnd"/>
+      <w:r>
+        <w:rPr>
+          <w:color w:val="FF0000"/>
+        </w:rPr>
+        <w:t>/bin/</w:t>
+      </w:r>
+      <w:proofErr w:type="spellStart"/>
+      <w:r>
+        <w:rPr>
+          <w:color w:val="FF0000"/>
+        </w:rPr>
+        <w:t>fsl</w:t>
+      </w:r>
+      <w:proofErr w:type="spellEnd"/>
+      <w:r>
+        <w:rPr>
+          <w:color w:val="FF0000"/>
+        </w:rPr>
+        <w:t>/install/</w:t>
+      </w:r>
+      <w:proofErr w:type="spellStart"/>
+      <w:r>
+        <w:rPr>
+          <w:color w:val="FF0000"/>
+        </w:rPr>
+        <w:t>src</w:t>
+      </w:r>
+      <w:proofErr w:type="spellEnd"/>
+      <w:r>
+        <w:rPr>
+          <w:color w:val="FF0000"/>
+        </w:rPr>
+        <w:t>/</w:t>
+      </w:r>
+      <w:proofErr w:type="spellStart"/>
+      <w:r>
+        <w:rPr>
+          <w:color w:val="FF0000"/>
+        </w:rPr>
+        <w:t>fabber_core</w:t>
+      </w:r>
+      <w:proofErr w:type="spellEnd"/>
+      <w:r>
+        <w:rPr>
+          <w:color w:val="FF0000"/>
+        </w:rPr>
+        <w:t>/fabber_pet_c2</w:t>
+      </w:r>
+    </w:p>
+    <w:p>
+      <w:pPr>
+        <w:ind w:firstLine="195"/>
+        <w:rPr>
+          <w:color w:val="FF0000"/>
+        </w:rPr>
+      </w:pPr>
+    </w:p>
+    <w:p>
+      <w:pPr>
+        <w:ind w:firstLine="195"/>
+        <w:rPr>
+          <w:color w:val="FF0000"/>
+        </w:rPr>
+      </w:pPr>
+    </w:p>
+    <w:p>
+      <w:pPr>
+        <w:ind w:firstLine="195"/>
+      </w:pPr>
+      <w:proofErr w:type="spellStart"/>
+      <w:r>
+        <w:t>DynamicBrainPhantom</w:t>
+      </w:r>
+      <w:proofErr w:type="spellEnd"/>
+      <w:r>
+        <w:t>/</w:t>
+      </w:r>
+    </w:p>
+    <w:p>
+      <w:pPr>
+        <w:ind w:firstLine="195"/>
+      </w:pPr>
+      <w:r>
+        <w:t>fit_phantom_pct</w:t>
+      </w:r>
+      <w:r>
+        <w:t>.pro</w:t>
+      </w:r>
+    </w:p>
+    <w:p>
+      <w:pPr>
+        <w:ind w:firstLine="195"/>
+      </w:pPr>
+    </w:p>
+    <w:p>
+      <w:pPr>
+        <w:ind w:firstLine="195"/>
+      </w:pPr>
+    </w:p>
+    <w:p>
+      <w:pPr>
+        <w:ind w:firstLine="195"/>
+      </w:pPr>
+    </w:p>
+    <w:p>
+      <w:pPr>
+        <w:ind w:firstLine="195"/>
+      </w:pPr>
+    </w:p>
+    <w:p>
+      <w:pPr>
+        <w:ind w:firstLine="195"/>
+      </w:pPr>
+    </w:p>
+    <w:p>
+      <w:pPr>
+        <w:ind w:firstLine="195"/>
+      </w:pPr>
+    </w:p>
+    <w:p>
+      <w:pPr>
+        <w:ind w:firstLine="195"/>
+      </w:pPr>
+    </w:p>
+    <w:p>
+      <w:pPr>
+        <w:ind w:firstLine="195"/>
+      </w:pPr>
+    </w:p>
+    <w:p>
+      <w:pPr>
+        <w:ind w:firstLine="195"/>
+      </w:pPr>
+    </w:p>
+    <w:p>
+      <w:pPr>
+        <w:ind w:firstLine="195"/>
+      </w:pPr>
+    </w:p>
+    <w:p>
+      <w:pPr>
+        <w:ind w:firstLine="195"/>
+      </w:pPr>
+    </w:p>
+    <w:p>
+      <w:pPr>
+        <w:ind w:firstLine="195"/>
+      </w:pPr>
+    </w:p>
+    <w:p>
+      <w:pPr>
+        <w:ind w:firstLine="195"/>
+      </w:pPr>
+      <w:proofErr w:type="spellStart"/>
+      <w:r>
+        <w:t>Memc</w:t>
+      </w:r>
+      <w:proofErr w:type="spellEnd"/>
+      <w:r>
+        <w:t>/</w:t>
+      </w:r>
+    </w:p>
+    <w:p>
+      <w:pPr>
+        <w:ind w:firstLine="195"/>
+      </w:pPr>
+      <w:r>
+        <w:t>Memc.pro</w:t>
       </w:r>
       <w:bookmarkStart w:id="0" w:name="_GoBack"/>
       <w:bookmarkEnd w:id="0"/>
-      <w:proofErr w:type="spellEnd"/>
-    </w:p>
-    <w:p>
-      <w:pPr>
-        <w:ind w:firstLine="195"/>
-      </w:pPr>
-      <w:r>
-        <w:t>rwmh_tac_1tpc</w:t>
-      </w:r>
-      <w:r>
-        <w:t>.c</w:t>
-      </w:r>
-      <w:r>
-        <w:t xml:space="preserve">                     MCMC for one-tissue compartment model </w:t>
-      </w:r>
-    </w:p>
-    <w:p>
-      <w:pPr>
-        <w:ind w:firstLine="195"/>
-      </w:pPr>
-      <w:r>
-        <w:t>rwmh_tac_</w:t>
-      </w:r>
-      <w:r>
-        <w:t>2</w:t>
-      </w:r>
-      <w:r>
-        <w:t>tpc</w:t>
-      </w:r>
-      <w:r>
-        <w:t>.c</w:t>
-      </w:r>
-      <w:r>
-        <w:t xml:space="preserve">                     </w:t>
-      </w:r>
-      <w:r>
-        <w:t xml:space="preserve">MCMC for </w:t>
-      </w:r>
-      <w:r>
-        <w:t>two</w:t>
-      </w:r>
-      <w:r>
-        <w:t>-tissue compartment model</w:t>
-      </w:r>
-    </w:p>
-    <w:p>
-      <w:pPr>
-        <w:ind w:firstLine="195"/>
-      </w:pPr>
-    </w:p>
-    <w:p>
-      <w:pPr>
-        <w:ind w:firstLine="195"/>
-      </w:pPr>
-      <w:r>
-        <w:t>Note: others are on</w:t>
-      </w:r>
-      <w:r>
-        <w:t xml:space="preserve"> </w:t>
-      </w:r>
-      <w:r>
-        <w:t>meson</w:t>
-      </w:r>
-      <w:r>
-        <w:t xml:space="preserve"> </w:t>
-      </w:r>
-      <w:r>
-        <w:rPr>
-          <w:color w:val="FF0000"/>
-        </w:rPr>
-        <w:t>/home/</w:t>
-      </w:r>
-      <w:proofErr w:type="spellStart"/>
-      <w:r>
-        <w:rPr>
-          <w:color w:val="FF0000"/>
-        </w:rPr>
-        <w:t>tsun</w:t>
-      </w:r>
-      <w:proofErr w:type="spellEnd"/>
-      <w:r>
-        <w:rPr>
-          <w:color w:val="FF0000"/>
-        </w:rPr>
-        <w:t>/bin/</w:t>
-      </w:r>
-      <w:proofErr w:type="spellStart"/>
-      <w:r>
-        <w:rPr>
-          <w:color w:val="FF0000"/>
-        </w:rPr>
-        <w:t>mcmc</w:t>
-      </w:r>
-      <w:proofErr w:type="spellEnd"/>
-      <w:r>
-        <w:rPr>
-          <w:color w:val="FF0000"/>
-        </w:rPr>
-        <w:t>-master/tests/example</w:t>
-      </w:r>
-    </w:p>
-    <w:p>
-      <w:pPr>
-        <w:ind w:firstLine="195"/>
-      </w:pPr>
-    </w:p>
-    <w:p>
-      <w:pPr>
-        <w:ind w:firstLine="195"/>
-      </w:pPr>
-    </w:p>
-    <w:p/>
-    <w:p>
-      <w:pPr>
-        <w:rPr>
-          <w:b/>
-        </w:rPr>
-      </w:pPr>
-      <w:proofErr w:type="spellStart"/>
-      <w:r>
-        <w:rPr>
-          <w:b/>
-        </w:rPr>
-        <w:t>VI</w:t>
-      </w:r>
-      <w:r>
-        <w:rPr>
-          <w:b/>
-        </w:rPr>
-        <w:t>_pros</w:t>
-      </w:r>
-      <w:proofErr w:type="spellEnd"/>
-      <w:r>
-        <w:rPr>
-          <w:b/>
-        </w:rPr>
-        <w:t>/</w:t>
-      </w:r>
-    </w:p>
-    <w:p>
-      <w:pPr>
-        <w:ind w:firstLine="195"/>
-        <w:rPr>
-          <w:b/>
-        </w:rPr>
-      </w:pPr>
-      <w:proofErr w:type="gramStart"/>
-      <w:r>
-        <w:rPr>
-          <w:b/>
-        </w:rPr>
-        <w:t>..</w:t>
-      </w:r>
-      <w:proofErr w:type="gramEnd"/>
-      <w:r>
-        <w:rPr>
-          <w:b/>
-        </w:rPr>
-        <w:t>/</w:t>
-      </w:r>
-      <w:proofErr w:type="spellStart"/>
-      <w:r>
-        <w:rPr>
-          <w:b/>
-        </w:rPr>
-        <w:t>src</w:t>
-      </w:r>
-      <w:proofErr w:type="spellEnd"/>
-    </w:p>
-    <w:p>
-      <w:pPr>
-        <w:ind w:firstLine="195"/>
-      </w:pPr>
-      <w:proofErr w:type="spellStart"/>
-      <w:r>
-        <w:t>F</w:t>
-      </w:r>
-      <w:r>
-        <w:t>wdmodel</w:t>
-      </w:r>
-      <w:r>
-        <w:t>.c</w:t>
-      </w:r>
-      <w:proofErr w:type="spellEnd"/>
-      <w:r>
-        <w:t xml:space="preserve">                             forward model registration</w:t>
-      </w:r>
-    </w:p>
-    <w:p>
-      <w:pPr>
-        <w:ind w:firstLine="195"/>
-      </w:pPr>
-      <w:r>
-        <w:t>fwdmodel_pet_c1</w:t>
-      </w:r>
-      <w:r>
-        <w:t>.c</w:t>
-      </w:r>
-    </w:p>
-    <w:p>
-      <w:pPr>
-        <w:ind w:firstLine="195"/>
-      </w:pPr>
-      <w:r>
-        <w:t>fwdmodel_pet_c2</w:t>
-      </w:r>
-      <w:r>
-        <w:t>.c</w:t>
-      </w:r>
-    </w:p>
-    <w:p>
-      <w:pPr>
-        <w:ind w:firstLine="195"/>
-      </w:pPr>
-      <w:r>
-        <w:t>fwdmodel_pet_c2</w:t>
-      </w:r>
-      <w:r>
-        <w:t>.</w:t>
-      </w:r>
-      <w:r>
-        <w:t>h</w:t>
-      </w:r>
-    </w:p>
-    <w:p>
-      <w:pPr>
-        <w:ind w:firstLine="195"/>
-      </w:pPr>
-      <w:proofErr w:type="spellStart"/>
-      <w:r>
-        <w:t>inference_nlls</w:t>
-      </w:r>
-      <w:r>
-        <w:t>.c</w:t>
-      </w:r>
-      <w:proofErr w:type="spellEnd"/>
-      <w:r>
-        <w:t xml:space="preserve">                       </w:t>
-      </w:r>
-      <w:r>
-        <w:t>NLLS inference</w:t>
-      </w:r>
-    </w:p>
-    <w:p>
-      <w:pPr>
-        <w:ind w:firstLine="195"/>
-      </w:pPr>
-      <w:proofErr w:type="spellStart"/>
-      <w:r>
-        <w:t>inference_vb</w:t>
-      </w:r>
-      <w:r>
-        <w:t>.c</w:t>
-      </w:r>
-      <w:proofErr w:type="spellEnd"/>
-      <w:r>
-        <w:t xml:space="preserve">                         VB inference</w:t>
-      </w:r>
-    </w:p>
-    <w:p>
-      <w:r>
-        <w:t xml:space="preserve">    </w:t>
-      </w:r>
-      <w:proofErr w:type="spellStart"/>
-      <w:r>
-        <w:t>priors</w:t>
-      </w:r>
-      <w:r>
-        <w:t>.c</w:t>
-      </w:r>
-      <w:proofErr w:type="spellEnd"/>
-      <w:r>
-        <w:t xml:space="preserve">, </w:t>
-      </w:r>
-      <w:proofErr w:type="spellStart"/>
-      <w:r>
-        <w:t>priors</w:t>
-      </w:r>
-      <w:r>
-        <w:t>.h</w:t>
-      </w:r>
-      <w:proofErr w:type="spellEnd"/>
-      <w:r>
-        <w:t xml:space="preserve">                      non-spatial and spatial priors</w:t>
-      </w:r>
-    </w:p>
-    <w:p>
-      <w:pPr>
-        <w:ind w:firstLine="195"/>
-      </w:pPr>
-    </w:p>
-    <w:p>
-      <w:pPr>
-        <w:ind w:firstLine="195"/>
-        <w:rPr>
-          <w:color w:val="FF0000"/>
-        </w:rPr>
-      </w:pPr>
-      <w:r>
-        <w:t>Note: others are on meson</w:t>
-      </w:r>
-      <w:r>
-        <w:t xml:space="preserve"> </w:t>
-      </w:r>
-      <w:r>
-        <w:rPr>
-          <w:color w:val="FF0000"/>
-        </w:rPr>
-        <w:t>/home/</w:t>
-      </w:r>
-      <w:proofErr w:type="spellStart"/>
-      <w:r>
-        <w:rPr>
-          <w:color w:val="FF0000"/>
-        </w:rPr>
-        <w:t>tsun</w:t>
-      </w:r>
-      <w:proofErr w:type="spellEnd"/>
-      <w:r>
-        <w:rPr>
-          <w:color w:val="FF0000"/>
-        </w:rPr>
-        <w:t>/bin/</w:t>
-      </w:r>
-      <w:proofErr w:type="spellStart"/>
-      <w:r>
-        <w:rPr>
-          <w:color w:val="FF0000"/>
-        </w:rPr>
-        <w:t>fsl</w:t>
-      </w:r>
-      <w:proofErr w:type="spellEnd"/>
-      <w:r>
-        <w:rPr>
-          <w:color w:val="FF0000"/>
-        </w:rPr>
-        <w:t>/install/</w:t>
-      </w:r>
-      <w:proofErr w:type="spellStart"/>
-      <w:r>
-        <w:rPr>
-          <w:color w:val="FF0000"/>
-        </w:rPr>
-        <w:t>src</w:t>
-      </w:r>
-      <w:proofErr w:type="spellEnd"/>
-      <w:r>
-        <w:rPr>
-          <w:color w:val="FF0000"/>
-        </w:rPr>
-        <w:t>/</w:t>
-      </w:r>
-      <w:proofErr w:type="spellStart"/>
-      <w:r>
-        <w:rPr>
-          <w:color w:val="FF0000"/>
-        </w:rPr>
-        <w:t>fabber_core</w:t>
-      </w:r>
-      <w:proofErr w:type="spellEnd"/>
-    </w:p>
-    <w:p>
-      <w:pPr>
-        <w:ind w:firstLine="195"/>
-        <w:rPr>
-          <w:color w:val="FF0000"/>
-        </w:rPr>
-      </w:pPr>
-      <w:r>
-        <w:rPr>
-          <w:color w:val="FF0000"/>
-        </w:rPr>
-        <w:t>/home/</w:t>
-      </w:r>
-      <w:proofErr w:type="spellStart"/>
-      <w:r>
-        <w:rPr>
-          <w:color w:val="FF0000"/>
-        </w:rPr>
-        <w:t>tsun</w:t>
-      </w:r>
-      <w:proofErr w:type="spellEnd"/>
-      <w:r>
-        <w:rPr>
-          <w:color w:val="FF0000"/>
-        </w:rPr>
-        <w:t>/bin/</w:t>
-      </w:r>
-      <w:proofErr w:type="spellStart"/>
-      <w:r>
-        <w:rPr>
-          <w:color w:val="FF0000"/>
-        </w:rPr>
-        <w:t>fsl</w:t>
-      </w:r>
-      <w:proofErr w:type="spellEnd"/>
-      <w:r>
-        <w:rPr>
-          <w:color w:val="FF0000"/>
-        </w:rPr>
-        <w:t>/install/</w:t>
-      </w:r>
-      <w:proofErr w:type="spellStart"/>
-      <w:r>
-        <w:rPr>
-          <w:color w:val="FF0000"/>
-        </w:rPr>
-        <w:t>src</w:t>
-      </w:r>
-      <w:proofErr w:type="spellEnd"/>
-      <w:r>
-        <w:rPr>
-          <w:color w:val="FF0000"/>
-        </w:rPr>
-        <w:t>/</w:t>
-      </w:r>
-      <w:proofErr w:type="spellStart"/>
-      <w:r>
-        <w:rPr>
-          <w:color w:val="FF0000"/>
-        </w:rPr>
-        <w:t>fabber_core</w:t>
-      </w:r>
-      <w:proofErr w:type="spellEnd"/>
-      <w:r>
-        <w:rPr>
-          <w:color w:val="FF0000"/>
-        </w:rPr>
-        <w:t>/fabber_pet_c2</w:t>
-      </w:r>
     </w:p>
     <w:sectPr>
       <w:pgSz w:w="12240" w:h="15840"/>
